--- a/follina_e.docx
+++ b/follina_e.docx
@@ -28,9 +28,6 @@
             <v:imagedata r:id="rId6" o:title=""/>
           </v:shape>
           <o:OLEObject Type="Link" ProgID="PBrush" ShapeID="_x0000_i1025" DrawAspect="Content" ObjectID="_1715504462" r:id="rId7" UpdateMode="OnCall"/>
-          <o:LinkType>EnhancedMetaFile</o:LinkType>
-          <o:LockedField>false</o:LockedField>
-          <o:FieldCodes>\f 0</o:FieldCodes>
         </w:object>
       </w:r>
     </w:p>
